--- a/Dr. E Nduati, Superviser/Research Project Monitoring and Evaluation Form.docx
+++ b/Dr. E Nduati, Superviser/Research Project Monitoring and Evaluation Form.docx
@@ -1,6 +1,6 @@
 
 <file path=word/document.xml><?xml version="1.0" encoding="utf-8"?>
-<w:document xmlns:wpc="http://schemas.microsoft.com/office/word/2010/wordprocessingCanvas" xmlns:mc="http://schemas.openxmlformats.org/markup-compatibility/2006" xmlns:o="urn:schemas-microsoft-com:office:office" xmlns:r="http://schemas.openxmlformats.org/officeDocument/2006/relationships" xmlns:m="http://schemas.openxmlformats.org/officeDocument/2006/math" xmlns:v="urn:schemas-microsoft-com:vml" xmlns:wp14="http://schemas.microsoft.com/office/word/2010/wordprocessingDrawing" xmlns:wp="http://schemas.openxmlformats.org/drawingml/2006/wordprocessingDrawing" xmlns:w10="urn:schemas-microsoft-com:office:word" xmlns:w="http://schemas.openxmlformats.org/wordprocessingml/2006/main" xmlns:w14="http://schemas.microsoft.com/office/word/2010/wordml" xmlns:w15="http://schemas.microsoft.com/office/word/2012/wordml" xmlns:wpg="http://schemas.microsoft.com/office/word/2010/wordprocessingGroup" xmlns:wpi="http://schemas.microsoft.com/office/word/2010/wordprocessingInk" xmlns:wne="http://schemas.microsoft.com/office/word/2006/wordml" xmlns:wps="http://schemas.microsoft.com/office/word/2010/wordprocessingShape" mc:Ignorable="w14 w15 wp14">
+<w:document xmlns:wpc="http://schemas.microsoft.com/office/word/2010/wordprocessingCanvas" xmlns:cx="http://schemas.microsoft.com/office/drawing/2014/chartex" xmlns:cx1="http://schemas.microsoft.com/office/drawing/2015/9/8/chartex" xmlns:cx2="http://schemas.microsoft.com/office/drawing/2015/10/21/chartex" xmlns:cx3="http://schemas.microsoft.com/office/drawing/2016/5/9/chartex" xmlns:cx4="http://schemas.microsoft.com/office/drawing/2016/5/10/chartex" xmlns:cx5="http://schemas.microsoft.com/office/drawing/2016/5/11/chartex" xmlns:cx6="http://schemas.microsoft.com/office/drawing/2016/5/12/chartex" xmlns:cx7="http://schemas.microsoft.com/office/drawing/2016/5/13/chartex" xmlns:cx8="http://schemas.microsoft.com/office/drawing/2016/5/14/chartex" xmlns:mc="http://schemas.openxmlformats.org/markup-compatibility/2006" xmlns:aink="http://schemas.microsoft.com/office/drawing/2016/ink" xmlns:am3d="http://schemas.microsoft.com/office/drawing/2017/model3d" xmlns:o="urn:schemas-microsoft-com:office:office" xmlns:r="http://schemas.openxmlformats.org/officeDocument/2006/relationships" xmlns:m="http://schemas.openxmlformats.org/officeDocument/2006/math" xmlns:v="urn:schemas-microsoft-com:vml" xmlns:wp14="http://schemas.microsoft.com/office/word/2010/wordprocessingDrawing" xmlns:wp="http://schemas.openxmlformats.org/drawingml/2006/wordprocessingDrawing" xmlns:w10="urn:schemas-microsoft-com:office:word" xmlns:w="http://schemas.openxmlformats.org/wordprocessingml/2006/main" xmlns:w14="http://schemas.microsoft.com/office/word/2010/wordml" xmlns:w15="http://schemas.microsoft.com/office/word/2012/wordml" xmlns:w16cex="http://schemas.microsoft.com/office/word/2018/wordml/cex" xmlns:w16cid="http://schemas.microsoft.com/office/word/2016/wordml/cid" xmlns:w16="http://schemas.microsoft.com/office/word/2018/wordml" xmlns:w16sdtdh="http://schemas.microsoft.com/office/word/2020/wordml/sdtdatahash" xmlns:w16se="http://schemas.microsoft.com/office/word/2015/wordml/symex" xmlns:wpg="http://schemas.microsoft.com/office/word/2010/wordprocessingGroup" xmlns:wpi="http://schemas.microsoft.com/office/word/2010/wordprocessingInk" xmlns:wne="http://schemas.microsoft.com/office/word/2006/wordml" xmlns:wps="http://schemas.microsoft.com/office/word/2010/wordprocessingShape" mc:Ignorable="w14 w15 w16se w16cid w16 w16cex w16sdtdh wp14">
   <w:body>
     <w:p>
       <w:pPr>
@@ -20,16 +20,7 @@
           <w:sz w:val="24"/>
           <w:u w:val="single"/>
         </w:rPr>
-        <w:t xml:space="preserve">Research Project </w:t>
-      </w:r>
-      <w:r>
-        <w:rPr>
-          <w:rFonts w:ascii="Times New Roman" w:eastAsia="Times New Roman" w:hAnsi="Times New Roman" w:cs="Times New Roman"/>
-          <w:b/>
-          <w:sz w:val="24"/>
-          <w:u w:val="single"/>
-        </w:rPr>
-        <w:t>Monitoring and Evaluation Form:</w:t>
+        <w:t>Research Project Monitoring and Evaluation Form:</w:t>
       </w:r>
     </w:p>
     <w:p>
@@ -42,7 +33,7 @@
     </w:p>
     <w:tbl>
       <w:tblPr>
-        <w:tblW w:w="0" w:type="auto"/>
+        <w:tblW w:w="13031" w:type="dxa"/>
         <w:tblInd w:w="45" w:type="dxa"/>
         <w:tblCellMar>
           <w:left w:w="10" w:type="dxa"/>
@@ -51,26 +42,20 @@
         <w:tblLook w:val="0000" w:firstRow="0" w:lastRow="0" w:firstColumn="0" w:lastColumn="0" w:noHBand="0" w:noVBand="0"/>
       </w:tblPr>
       <w:tblGrid>
-        <w:gridCol w:w="2146"/>
-        <w:gridCol w:w="2143"/>
-        <w:gridCol w:w="2174"/>
-        <w:gridCol w:w="2140"/>
-        <w:gridCol w:w="2259"/>
-        <w:gridCol w:w="2163"/>
+        <w:gridCol w:w="2144"/>
+        <w:gridCol w:w="2142"/>
+        <w:gridCol w:w="2175"/>
+        <w:gridCol w:w="2139"/>
+        <w:gridCol w:w="2266"/>
+        <w:gridCol w:w="2165"/>
       </w:tblGrid>
       <w:tr>
-        <w:tblPrEx>
-          <w:tblCellMar>
-            <w:top w:w="0" w:type="dxa"/>
-            <w:bottom w:w="0" w:type="dxa"/>
-          </w:tblCellMar>
-        </w:tblPrEx>
         <w:trPr>
           <w:trHeight w:val="1"/>
         </w:trPr>
         <w:tc>
           <w:tcPr>
-            <w:tcW w:w="2428" w:type="dxa"/>
+            <w:tcW w:w="2144" w:type="dxa"/>
             <w:vMerge w:val="restart"/>
             <w:tcBorders>
               <w:top w:val="single" w:sz="0" w:space="0" w:color="000000"/>
@@ -101,7 +86,7 @@
         </w:tc>
         <w:tc>
           <w:tcPr>
-            <w:tcW w:w="2428" w:type="dxa"/>
+            <w:tcW w:w="2142" w:type="dxa"/>
             <w:vMerge w:val="restart"/>
             <w:tcBorders>
               <w:top w:val="single" w:sz="0" w:space="0" w:color="000000"/>
@@ -150,7 +135,7 @@
         </w:tc>
         <w:tc>
           <w:tcPr>
-            <w:tcW w:w="2428" w:type="dxa"/>
+            <w:tcW w:w="2175" w:type="dxa"/>
             <w:vMerge w:val="restart"/>
             <w:tcBorders>
               <w:top w:val="single" w:sz="0" w:space="0" w:color="000000"/>
@@ -188,7 +173,7 @@
         </w:tc>
         <w:tc>
           <w:tcPr>
-            <w:tcW w:w="2428" w:type="dxa"/>
+            <w:tcW w:w="2139" w:type="dxa"/>
             <w:vMerge w:val="restart"/>
             <w:tcBorders>
               <w:top w:val="single" w:sz="0" w:space="0" w:color="000000"/>
@@ -237,7 +222,7 @@
         </w:tc>
         <w:tc>
           <w:tcPr>
-            <w:tcW w:w="4856" w:type="dxa"/>
+            <w:tcW w:w="4431" w:type="dxa"/>
             <w:gridSpan w:val="2"/>
             <w:tcBorders>
               <w:top w:val="single" w:sz="0" w:space="0" w:color="000000"/>
@@ -268,18 +253,12 @@
         </w:tc>
       </w:tr>
       <w:tr>
-        <w:tblPrEx>
-          <w:tblCellMar>
-            <w:top w:w="0" w:type="dxa"/>
-            <w:bottom w:w="0" w:type="dxa"/>
-          </w:tblCellMar>
-        </w:tblPrEx>
         <w:trPr>
           <w:trHeight w:val="1"/>
         </w:trPr>
         <w:tc>
           <w:tcPr>
-            <w:tcW w:w="2428" w:type="dxa"/>
+            <w:tcW w:w="2144" w:type="dxa"/>
             <w:vMerge/>
             <w:tcBorders>
               <w:top w:val="single" w:sz="0" w:space="0" w:color="000000"/>
@@ -304,7 +283,7 @@
         </w:tc>
         <w:tc>
           <w:tcPr>
-            <w:tcW w:w="2428" w:type="dxa"/>
+            <w:tcW w:w="2142" w:type="dxa"/>
             <w:vMerge/>
             <w:tcBorders>
               <w:top w:val="single" w:sz="0" w:space="0" w:color="000000"/>
@@ -329,7 +308,7 @@
         </w:tc>
         <w:tc>
           <w:tcPr>
-            <w:tcW w:w="2428" w:type="dxa"/>
+            <w:tcW w:w="2175" w:type="dxa"/>
             <w:vMerge/>
             <w:tcBorders>
               <w:top w:val="single" w:sz="0" w:space="0" w:color="000000"/>
@@ -354,7 +333,7 @@
         </w:tc>
         <w:tc>
           <w:tcPr>
-            <w:tcW w:w="2428" w:type="dxa"/>
+            <w:tcW w:w="2139" w:type="dxa"/>
             <w:vMerge/>
             <w:tcBorders>
               <w:top w:val="single" w:sz="0" w:space="0" w:color="000000"/>
@@ -379,7 +358,7 @@
         </w:tc>
         <w:tc>
           <w:tcPr>
-            <w:tcW w:w="2428" w:type="dxa"/>
+            <w:tcW w:w="2266" w:type="dxa"/>
             <w:tcBorders>
               <w:top w:val="single" w:sz="0" w:space="0" w:color="000000"/>
               <w:left w:val="single" w:sz="0" w:space="0" w:color="000000"/>
@@ -409,7 +388,7 @@
         </w:tc>
         <w:tc>
           <w:tcPr>
-            <w:tcW w:w="2428" w:type="dxa"/>
+            <w:tcW w:w="2164" w:type="dxa"/>
             <w:tcBorders>
               <w:top w:val="single" w:sz="0" w:space="0" w:color="000000"/>
               <w:left w:val="single" w:sz="0" w:space="0" w:color="000000"/>
@@ -458,138 +437,132 @@
         </w:tc>
       </w:tr>
       <w:tr>
-        <w:tblPrEx>
-          <w:tblCellMar>
-            <w:top w:w="0" w:type="dxa"/>
-            <w:bottom w:w="0" w:type="dxa"/>
-          </w:tblCellMar>
-        </w:tblPrEx>
         <w:trPr>
-          <w:trHeight w:val="1"/>
+          <w:trHeight w:val="783"/>
         </w:trPr>
         <w:tc>
           <w:tcPr>
-            <w:tcW w:w="2428" w:type="dxa"/>
-            <w:tcBorders>
-              <w:top w:val="single" w:sz="0" w:space="0" w:color="000000"/>
-              <w:left w:val="single" w:sz="0" w:space="0" w:color="000000"/>
-              <w:bottom w:val="single" w:sz="0" w:space="0" w:color="000000"/>
-              <w:right w:val="single" w:sz="0" w:space="0" w:color="000000"/>
-            </w:tcBorders>
-            <w:shd w:val="clear" w:color="000000" w:fill="FFFFFF"/>
-            <w:tcMar>
-              <w:left w:w="55" w:type="dxa"/>
-              <w:right w:w="55" w:type="dxa"/>
-            </w:tcMar>
-          </w:tcPr>
-          <w:p>
-            <w:pPr>
-              <w:spacing w:after="0" w:line="240" w:lineRule="auto"/>
-              <w:rPr>
-                <w:rFonts w:ascii="Calibri" w:eastAsia="Calibri" w:hAnsi="Calibri" w:cs="Calibri"/>
-              </w:rPr>
-            </w:pPr>
-          </w:p>
-        </w:tc>
-        <w:tc>
-          <w:tcPr>
-            <w:tcW w:w="2428" w:type="dxa"/>
-            <w:tcBorders>
-              <w:top w:val="single" w:sz="0" w:space="0" w:color="000000"/>
-              <w:left w:val="single" w:sz="0" w:space="0" w:color="000000"/>
-              <w:bottom w:val="single" w:sz="0" w:space="0" w:color="000000"/>
-              <w:right w:val="single" w:sz="0" w:space="0" w:color="000000"/>
-            </w:tcBorders>
-            <w:shd w:val="clear" w:color="000000" w:fill="FFFFFF"/>
-            <w:tcMar>
-              <w:left w:w="55" w:type="dxa"/>
-              <w:right w:w="55" w:type="dxa"/>
-            </w:tcMar>
-          </w:tcPr>
-          <w:p>
-            <w:pPr>
-              <w:spacing w:after="0" w:line="240" w:lineRule="auto"/>
-              <w:rPr>
-                <w:rFonts w:ascii="Calibri" w:eastAsia="Calibri" w:hAnsi="Calibri" w:cs="Calibri"/>
-              </w:rPr>
-            </w:pPr>
-          </w:p>
-        </w:tc>
-        <w:tc>
-          <w:tcPr>
-            <w:tcW w:w="2428" w:type="dxa"/>
-            <w:tcBorders>
-              <w:top w:val="single" w:sz="0" w:space="0" w:color="000000"/>
-              <w:left w:val="single" w:sz="0" w:space="0" w:color="000000"/>
-              <w:bottom w:val="single" w:sz="0" w:space="0" w:color="000000"/>
-              <w:right w:val="single" w:sz="0" w:space="0" w:color="000000"/>
-            </w:tcBorders>
-            <w:shd w:val="clear" w:color="000000" w:fill="FFFFFF"/>
-            <w:tcMar>
-              <w:left w:w="55" w:type="dxa"/>
-              <w:right w:w="55" w:type="dxa"/>
-            </w:tcMar>
-          </w:tcPr>
-          <w:p>
-            <w:pPr>
-              <w:spacing w:after="0" w:line="240" w:lineRule="auto"/>
-              <w:rPr>
-                <w:rFonts w:ascii="Calibri" w:eastAsia="Calibri" w:hAnsi="Calibri" w:cs="Calibri"/>
-              </w:rPr>
-            </w:pPr>
-          </w:p>
-        </w:tc>
-        <w:tc>
-          <w:tcPr>
-            <w:tcW w:w="2428" w:type="dxa"/>
-            <w:tcBorders>
-              <w:top w:val="single" w:sz="0" w:space="0" w:color="000000"/>
-              <w:left w:val="single" w:sz="0" w:space="0" w:color="000000"/>
-              <w:bottom w:val="single" w:sz="0" w:space="0" w:color="000000"/>
-              <w:right w:val="single" w:sz="0" w:space="0" w:color="000000"/>
-            </w:tcBorders>
-            <w:shd w:val="clear" w:color="000000" w:fill="FFFFFF"/>
-            <w:tcMar>
-              <w:left w:w="55" w:type="dxa"/>
-              <w:right w:w="55" w:type="dxa"/>
-            </w:tcMar>
-          </w:tcPr>
-          <w:p>
-            <w:pPr>
-              <w:spacing w:after="0" w:line="240" w:lineRule="auto"/>
-              <w:rPr>
-                <w:rFonts w:ascii="Calibri" w:eastAsia="Calibri" w:hAnsi="Calibri" w:cs="Calibri"/>
-              </w:rPr>
-            </w:pPr>
-          </w:p>
-        </w:tc>
-        <w:tc>
-          <w:tcPr>
-            <w:tcW w:w="2428" w:type="dxa"/>
-            <w:tcBorders>
-              <w:top w:val="single" w:sz="0" w:space="0" w:color="000000"/>
-              <w:left w:val="single" w:sz="0" w:space="0" w:color="000000"/>
-              <w:bottom w:val="single" w:sz="0" w:space="0" w:color="000000"/>
-              <w:right w:val="single" w:sz="0" w:space="0" w:color="000000"/>
-            </w:tcBorders>
-            <w:shd w:val="clear" w:color="000000" w:fill="FFFFFF"/>
-            <w:tcMar>
-              <w:left w:w="55" w:type="dxa"/>
-              <w:right w:w="55" w:type="dxa"/>
-            </w:tcMar>
-          </w:tcPr>
-          <w:p>
-            <w:pPr>
-              <w:spacing w:after="0" w:line="240" w:lineRule="auto"/>
-              <w:rPr>
-                <w:rFonts w:ascii="Calibri" w:eastAsia="Calibri" w:hAnsi="Calibri" w:cs="Calibri"/>
-              </w:rPr>
-            </w:pPr>
-          </w:p>
-        </w:tc>
-        <w:tc>
-          <w:tcPr>
-            <w:tcW w:w="2428" w:type="dxa"/>
+            <w:tcW w:w="2144" w:type="dxa"/>
+            <w:tcBorders>
+              <w:top w:val="single" w:sz="0" w:space="0" w:color="000000"/>
+              <w:left w:val="single" w:sz="0" w:space="0" w:color="000000"/>
+              <w:bottom w:val="single" w:sz="0" w:space="0" w:color="000000"/>
+              <w:right w:val="single" w:sz="0" w:space="0" w:color="000000"/>
+            </w:tcBorders>
+            <w:shd w:val="clear" w:color="000000" w:fill="FFFFFF"/>
+            <w:tcMar>
+              <w:left w:w="55" w:type="dxa"/>
+              <w:right w:w="55" w:type="dxa"/>
+            </w:tcMar>
+          </w:tcPr>
+          <w:p>
+            <w:pPr>
+              <w:spacing w:after="0" w:line="240" w:lineRule="auto"/>
+              <w:rPr>
+                <w:rFonts w:ascii="Calibri" w:eastAsia="Calibri" w:hAnsi="Calibri" w:cs="Calibri"/>
+              </w:rPr>
+            </w:pPr>
+          </w:p>
+        </w:tc>
+        <w:tc>
+          <w:tcPr>
+            <w:tcW w:w="2142" w:type="dxa"/>
+            <w:tcBorders>
+              <w:top w:val="single" w:sz="0" w:space="0" w:color="000000"/>
+              <w:left w:val="single" w:sz="0" w:space="0" w:color="000000"/>
+              <w:bottom w:val="single" w:sz="0" w:space="0" w:color="000000"/>
+              <w:right w:val="single" w:sz="0" w:space="0" w:color="000000"/>
+            </w:tcBorders>
+            <w:shd w:val="clear" w:color="000000" w:fill="FFFFFF"/>
+            <w:tcMar>
+              <w:left w:w="55" w:type="dxa"/>
+              <w:right w:w="55" w:type="dxa"/>
+            </w:tcMar>
+          </w:tcPr>
+          <w:p>
+            <w:pPr>
+              <w:spacing w:after="0" w:line="240" w:lineRule="auto"/>
+              <w:rPr>
+                <w:rFonts w:ascii="Calibri" w:eastAsia="Calibri" w:hAnsi="Calibri" w:cs="Calibri"/>
+              </w:rPr>
+            </w:pPr>
+          </w:p>
+        </w:tc>
+        <w:tc>
+          <w:tcPr>
+            <w:tcW w:w="2175" w:type="dxa"/>
+            <w:tcBorders>
+              <w:top w:val="single" w:sz="0" w:space="0" w:color="000000"/>
+              <w:left w:val="single" w:sz="0" w:space="0" w:color="000000"/>
+              <w:bottom w:val="single" w:sz="0" w:space="0" w:color="000000"/>
+              <w:right w:val="single" w:sz="0" w:space="0" w:color="000000"/>
+            </w:tcBorders>
+            <w:shd w:val="clear" w:color="000000" w:fill="FFFFFF"/>
+            <w:tcMar>
+              <w:left w:w="55" w:type="dxa"/>
+              <w:right w:w="55" w:type="dxa"/>
+            </w:tcMar>
+          </w:tcPr>
+          <w:p>
+            <w:pPr>
+              <w:spacing w:after="0" w:line="240" w:lineRule="auto"/>
+              <w:rPr>
+                <w:rFonts w:ascii="Calibri" w:eastAsia="Calibri" w:hAnsi="Calibri" w:cs="Calibri"/>
+              </w:rPr>
+            </w:pPr>
+          </w:p>
+        </w:tc>
+        <w:tc>
+          <w:tcPr>
+            <w:tcW w:w="2139" w:type="dxa"/>
+            <w:tcBorders>
+              <w:top w:val="single" w:sz="0" w:space="0" w:color="000000"/>
+              <w:left w:val="single" w:sz="0" w:space="0" w:color="000000"/>
+              <w:bottom w:val="single" w:sz="0" w:space="0" w:color="000000"/>
+              <w:right w:val="single" w:sz="0" w:space="0" w:color="000000"/>
+            </w:tcBorders>
+            <w:shd w:val="clear" w:color="000000" w:fill="FFFFFF"/>
+            <w:tcMar>
+              <w:left w:w="55" w:type="dxa"/>
+              <w:right w:w="55" w:type="dxa"/>
+            </w:tcMar>
+          </w:tcPr>
+          <w:p>
+            <w:pPr>
+              <w:spacing w:after="0" w:line="240" w:lineRule="auto"/>
+              <w:rPr>
+                <w:rFonts w:ascii="Calibri" w:eastAsia="Calibri" w:hAnsi="Calibri" w:cs="Calibri"/>
+              </w:rPr>
+            </w:pPr>
+          </w:p>
+        </w:tc>
+        <w:tc>
+          <w:tcPr>
+            <w:tcW w:w="2266" w:type="dxa"/>
+            <w:tcBorders>
+              <w:top w:val="single" w:sz="0" w:space="0" w:color="000000"/>
+              <w:left w:val="single" w:sz="0" w:space="0" w:color="000000"/>
+              <w:bottom w:val="single" w:sz="0" w:space="0" w:color="000000"/>
+              <w:right w:val="single" w:sz="0" w:space="0" w:color="000000"/>
+            </w:tcBorders>
+            <w:shd w:val="clear" w:color="000000" w:fill="FFFFFF"/>
+            <w:tcMar>
+              <w:left w:w="55" w:type="dxa"/>
+              <w:right w:w="55" w:type="dxa"/>
+            </w:tcMar>
+          </w:tcPr>
+          <w:p>
+            <w:pPr>
+              <w:spacing w:after="0" w:line="240" w:lineRule="auto"/>
+              <w:rPr>
+                <w:rFonts w:ascii="Calibri" w:eastAsia="Calibri" w:hAnsi="Calibri" w:cs="Calibri"/>
+              </w:rPr>
+            </w:pPr>
+          </w:p>
+        </w:tc>
+        <w:tc>
+          <w:tcPr>
+            <w:tcW w:w="2164" w:type="dxa"/>
             <w:tcBorders>
               <w:top w:val="single" w:sz="0" w:space="0" w:color="000000"/>
               <w:left w:val="single" w:sz="0" w:space="0" w:color="000000"/>
@@ -613,138 +586,132 @@
         </w:tc>
       </w:tr>
       <w:tr>
-        <w:tblPrEx>
-          <w:tblCellMar>
-            <w:top w:w="0" w:type="dxa"/>
-            <w:bottom w:w="0" w:type="dxa"/>
-          </w:tblCellMar>
-        </w:tblPrEx>
         <w:trPr>
-          <w:trHeight w:val="1"/>
+          <w:trHeight w:val="900"/>
         </w:trPr>
         <w:tc>
           <w:tcPr>
-            <w:tcW w:w="2428" w:type="dxa"/>
-            <w:tcBorders>
-              <w:top w:val="single" w:sz="0" w:space="0" w:color="000000"/>
-              <w:left w:val="single" w:sz="0" w:space="0" w:color="000000"/>
-              <w:bottom w:val="single" w:sz="0" w:space="0" w:color="000000"/>
-              <w:right w:val="single" w:sz="0" w:space="0" w:color="000000"/>
-            </w:tcBorders>
-            <w:shd w:val="clear" w:color="000000" w:fill="FFFFFF"/>
-            <w:tcMar>
-              <w:left w:w="55" w:type="dxa"/>
-              <w:right w:w="55" w:type="dxa"/>
-            </w:tcMar>
-          </w:tcPr>
-          <w:p>
-            <w:pPr>
-              <w:spacing w:after="0" w:line="240" w:lineRule="auto"/>
-              <w:rPr>
-                <w:rFonts w:ascii="Calibri" w:eastAsia="Calibri" w:hAnsi="Calibri" w:cs="Calibri"/>
-              </w:rPr>
-            </w:pPr>
-          </w:p>
-        </w:tc>
-        <w:tc>
-          <w:tcPr>
-            <w:tcW w:w="2428" w:type="dxa"/>
-            <w:tcBorders>
-              <w:top w:val="single" w:sz="0" w:space="0" w:color="000000"/>
-              <w:left w:val="single" w:sz="0" w:space="0" w:color="000000"/>
-              <w:bottom w:val="single" w:sz="0" w:space="0" w:color="000000"/>
-              <w:right w:val="single" w:sz="0" w:space="0" w:color="000000"/>
-            </w:tcBorders>
-            <w:shd w:val="clear" w:color="000000" w:fill="FFFFFF"/>
-            <w:tcMar>
-              <w:left w:w="55" w:type="dxa"/>
-              <w:right w:w="55" w:type="dxa"/>
-            </w:tcMar>
-          </w:tcPr>
-          <w:p>
-            <w:pPr>
-              <w:spacing w:after="0" w:line="240" w:lineRule="auto"/>
-              <w:rPr>
-                <w:rFonts w:ascii="Calibri" w:eastAsia="Calibri" w:hAnsi="Calibri" w:cs="Calibri"/>
-              </w:rPr>
-            </w:pPr>
-          </w:p>
-        </w:tc>
-        <w:tc>
-          <w:tcPr>
-            <w:tcW w:w="2428" w:type="dxa"/>
-            <w:tcBorders>
-              <w:top w:val="single" w:sz="0" w:space="0" w:color="000000"/>
-              <w:left w:val="single" w:sz="0" w:space="0" w:color="000000"/>
-              <w:bottom w:val="single" w:sz="0" w:space="0" w:color="000000"/>
-              <w:right w:val="single" w:sz="0" w:space="0" w:color="000000"/>
-            </w:tcBorders>
-            <w:shd w:val="clear" w:color="000000" w:fill="FFFFFF"/>
-            <w:tcMar>
-              <w:left w:w="55" w:type="dxa"/>
-              <w:right w:w="55" w:type="dxa"/>
-            </w:tcMar>
-          </w:tcPr>
-          <w:p>
-            <w:pPr>
-              <w:spacing w:after="0" w:line="240" w:lineRule="auto"/>
-              <w:rPr>
-                <w:rFonts w:ascii="Calibri" w:eastAsia="Calibri" w:hAnsi="Calibri" w:cs="Calibri"/>
-              </w:rPr>
-            </w:pPr>
-          </w:p>
-        </w:tc>
-        <w:tc>
-          <w:tcPr>
-            <w:tcW w:w="2428" w:type="dxa"/>
-            <w:tcBorders>
-              <w:top w:val="single" w:sz="0" w:space="0" w:color="000000"/>
-              <w:left w:val="single" w:sz="0" w:space="0" w:color="000000"/>
-              <w:bottom w:val="single" w:sz="0" w:space="0" w:color="000000"/>
-              <w:right w:val="single" w:sz="0" w:space="0" w:color="000000"/>
-            </w:tcBorders>
-            <w:shd w:val="clear" w:color="000000" w:fill="FFFFFF"/>
-            <w:tcMar>
-              <w:left w:w="55" w:type="dxa"/>
-              <w:right w:w="55" w:type="dxa"/>
-            </w:tcMar>
-          </w:tcPr>
-          <w:p>
-            <w:pPr>
-              <w:spacing w:after="0" w:line="240" w:lineRule="auto"/>
-              <w:rPr>
-                <w:rFonts w:ascii="Calibri" w:eastAsia="Calibri" w:hAnsi="Calibri" w:cs="Calibri"/>
-              </w:rPr>
-            </w:pPr>
-          </w:p>
-        </w:tc>
-        <w:tc>
-          <w:tcPr>
-            <w:tcW w:w="2428" w:type="dxa"/>
-            <w:tcBorders>
-              <w:top w:val="single" w:sz="0" w:space="0" w:color="000000"/>
-              <w:left w:val="single" w:sz="0" w:space="0" w:color="000000"/>
-              <w:bottom w:val="single" w:sz="0" w:space="0" w:color="000000"/>
-              <w:right w:val="single" w:sz="0" w:space="0" w:color="000000"/>
-            </w:tcBorders>
-            <w:shd w:val="clear" w:color="000000" w:fill="FFFFFF"/>
-            <w:tcMar>
-              <w:left w:w="55" w:type="dxa"/>
-              <w:right w:w="55" w:type="dxa"/>
-            </w:tcMar>
-          </w:tcPr>
-          <w:p>
-            <w:pPr>
-              <w:spacing w:after="0" w:line="240" w:lineRule="auto"/>
-              <w:rPr>
-                <w:rFonts w:ascii="Calibri" w:eastAsia="Calibri" w:hAnsi="Calibri" w:cs="Calibri"/>
-              </w:rPr>
-            </w:pPr>
-          </w:p>
-        </w:tc>
-        <w:tc>
-          <w:tcPr>
-            <w:tcW w:w="2428" w:type="dxa"/>
+            <w:tcW w:w="2144" w:type="dxa"/>
+            <w:tcBorders>
+              <w:top w:val="single" w:sz="0" w:space="0" w:color="000000"/>
+              <w:left w:val="single" w:sz="0" w:space="0" w:color="000000"/>
+              <w:bottom w:val="single" w:sz="0" w:space="0" w:color="000000"/>
+              <w:right w:val="single" w:sz="0" w:space="0" w:color="000000"/>
+            </w:tcBorders>
+            <w:shd w:val="clear" w:color="000000" w:fill="FFFFFF"/>
+            <w:tcMar>
+              <w:left w:w="55" w:type="dxa"/>
+              <w:right w:w="55" w:type="dxa"/>
+            </w:tcMar>
+          </w:tcPr>
+          <w:p>
+            <w:pPr>
+              <w:spacing w:after="0" w:line="240" w:lineRule="auto"/>
+              <w:rPr>
+                <w:rFonts w:ascii="Calibri" w:eastAsia="Calibri" w:hAnsi="Calibri" w:cs="Calibri"/>
+              </w:rPr>
+            </w:pPr>
+          </w:p>
+        </w:tc>
+        <w:tc>
+          <w:tcPr>
+            <w:tcW w:w="2142" w:type="dxa"/>
+            <w:tcBorders>
+              <w:top w:val="single" w:sz="0" w:space="0" w:color="000000"/>
+              <w:left w:val="single" w:sz="0" w:space="0" w:color="000000"/>
+              <w:bottom w:val="single" w:sz="0" w:space="0" w:color="000000"/>
+              <w:right w:val="single" w:sz="0" w:space="0" w:color="000000"/>
+            </w:tcBorders>
+            <w:shd w:val="clear" w:color="000000" w:fill="FFFFFF"/>
+            <w:tcMar>
+              <w:left w:w="55" w:type="dxa"/>
+              <w:right w:w="55" w:type="dxa"/>
+            </w:tcMar>
+          </w:tcPr>
+          <w:p>
+            <w:pPr>
+              <w:spacing w:after="0" w:line="240" w:lineRule="auto"/>
+              <w:rPr>
+                <w:rFonts w:ascii="Calibri" w:eastAsia="Calibri" w:hAnsi="Calibri" w:cs="Calibri"/>
+              </w:rPr>
+            </w:pPr>
+          </w:p>
+        </w:tc>
+        <w:tc>
+          <w:tcPr>
+            <w:tcW w:w="2175" w:type="dxa"/>
+            <w:tcBorders>
+              <w:top w:val="single" w:sz="0" w:space="0" w:color="000000"/>
+              <w:left w:val="single" w:sz="0" w:space="0" w:color="000000"/>
+              <w:bottom w:val="single" w:sz="0" w:space="0" w:color="000000"/>
+              <w:right w:val="single" w:sz="0" w:space="0" w:color="000000"/>
+            </w:tcBorders>
+            <w:shd w:val="clear" w:color="000000" w:fill="FFFFFF"/>
+            <w:tcMar>
+              <w:left w:w="55" w:type="dxa"/>
+              <w:right w:w="55" w:type="dxa"/>
+            </w:tcMar>
+          </w:tcPr>
+          <w:p>
+            <w:pPr>
+              <w:spacing w:after="0" w:line="240" w:lineRule="auto"/>
+              <w:rPr>
+                <w:rFonts w:ascii="Calibri" w:eastAsia="Calibri" w:hAnsi="Calibri" w:cs="Calibri"/>
+              </w:rPr>
+            </w:pPr>
+          </w:p>
+        </w:tc>
+        <w:tc>
+          <w:tcPr>
+            <w:tcW w:w="2139" w:type="dxa"/>
+            <w:tcBorders>
+              <w:top w:val="single" w:sz="0" w:space="0" w:color="000000"/>
+              <w:left w:val="single" w:sz="0" w:space="0" w:color="000000"/>
+              <w:bottom w:val="single" w:sz="0" w:space="0" w:color="000000"/>
+              <w:right w:val="single" w:sz="0" w:space="0" w:color="000000"/>
+            </w:tcBorders>
+            <w:shd w:val="clear" w:color="000000" w:fill="FFFFFF"/>
+            <w:tcMar>
+              <w:left w:w="55" w:type="dxa"/>
+              <w:right w:w="55" w:type="dxa"/>
+            </w:tcMar>
+          </w:tcPr>
+          <w:p>
+            <w:pPr>
+              <w:spacing w:after="0" w:line="240" w:lineRule="auto"/>
+              <w:rPr>
+                <w:rFonts w:ascii="Calibri" w:eastAsia="Calibri" w:hAnsi="Calibri" w:cs="Calibri"/>
+              </w:rPr>
+            </w:pPr>
+          </w:p>
+        </w:tc>
+        <w:tc>
+          <w:tcPr>
+            <w:tcW w:w="2266" w:type="dxa"/>
+            <w:tcBorders>
+              <w:top w:val="single" w:sz="0" w:space="0" w:color="000000"/>
+              <w:left w:val="single" w:sz="0" w:space="0" w:color="000000"/>
+              <w:bottom w:val="single" w:sz="0" w:space="0" w:color="000000"/>
+              <w:right w:val="single" w:sz="0" w:space="0" w:color="000000"/>
+            </w:tcBorders>
+            <w:shd w:val="clear" w:color="000000" w:fill="FFFFFF"/>
+            <w:tcMar>
+              <w:left w:w="55" w:type="dxa"/>
+              <w:right w:w="55" w:type="dxa"/>
+            </w:tcMar>
+          </w:tcPr>
+          <w:p>
+            <w:pPr>
+              <w:spacing w:after="0" w:line="240" w:lineRule="auto"/>
+              <w:rPr>
+                <w:rFonts w:ascii="Calibri" w:eastAsia="Calibri" w:hAnsi="Calibri" w:cs="Calibri"/>
+              </w:rPr>
+            </w:pPr>
+          </w:p>
+        </w:tc>
+        <w:tc>
+          <w:tcPr>
+            <w:tcW w:w="2164" w:type="dxa"/>
             <w:tcBorders>
               <w:top w:val="single" w:sz="0" w:space="0" w:color="000000"/>
               <w:left w:val="single" w:sz="0" w:space="0" w:color="000000"/>
@@ -768,138 +735,132 @@
         </w:tc>
       </w:tr>
       <w:tr>
-        <w:tblPrEx>
-          <w:tblCellMar>
-            <w:top w:w="0" w:type="dxa"/>
-            <w:bottom w:w="0" w:type="dxa"/>
-          </w:tblCellMar>
-        </w:tblPrEx>
         <w:trPr>
-          <w:trHeight w:val="1"/>
+          <w:trHeight w:val="900"/>
         </w:trPr>
         <w:tc>
           <w:tcPr>
-            <w:tcW w:w="2428" w:type="dxa"/>
-            <w:tcBorders>
-              <w:top w:val="single" w:sz="0" w:space="0" w:color="000000"/>
-              <w:left w:val="single" w:sz="0" w:space="0" w:color="000000"/>
-              <w:bottom w:val="single" w:sz="0" w:space="0" w:color="000000"/>
-              <w:right w:val="single" w:sz="0" w:space="0" w:color="000000"/>
-            </w:tcBorders>
-            <w:shd w:val="clear" w:color="000000" w:fill="FFFFFF"/>
-            <w:tcMar>
-              <w:left w:w="55" w:type="dxa"/>
-              <w:right w:w="55" w:type="dxa"/>
-            </w:tcMar>
-          </w:tcPr>
-          <w:p>
-            <w:pPr>
-              <w:spacing w:after="0" w:line="240" w:lineRule="auto"/>
-              <w:rPr>
-                <w:rFonts w:ascii="Calibri" w:eastAsia="Calibri" w:hAnsi="Calibri" w:cs="Calibri"/>
-              </w:rPr>
-            </w:pPr>
-          </w:p>
-        </w:tc>
-        <w:tc>
-          <w:tcPr>
-            <w:tcW w:w="2428" w:type="dxa"/>
-            <w:tcBorders>
-              <w:top w:val="single" w:sz="0" w:space="0" w:color="000000"/>
-              <w:left w:val="single" w:sz="0" w:space="0" w:color="000000"/>
-              <w:bottom w:val="single" w:sz="0" w:space="0" w:color="000000"/>
-              <w:right w:val="single" w:sz="0" w:space="0" w:color="000000"/>
-            </w:tcBorders>
-            <w:shd w:val="clear" w:color="000000" w:fill="FFFFFF"/>
-            <w:tcMar>
-              <w:left w:w="55" w:type="dxa"/>
-              <w:right w:w="55" w:type="dxa"/>
-            </w:tcMar>
-          </w:tcPr>
-          <w:p>
-            <w:pPr>
-              <w:spacing w:after="0" w:line="240" w:lineRule="auto"/>
-              <w:rPr>
-                <w:rFonts w:ascii="Calibri" w:eastAsia="Calibri" w:hAnsi="Calibri" w:cs="Calibri"/>
-              </w:rPr>
-            </w:pPr>
-          </w:p>
-        </w:tc>
-        <w:tc>
-          <w:tcPr>
-            <w:tcW w:w="2428" w:type="dxa"/>
-            <w:tcBorders>
-              <w:top w:val="single" w:sz="0" w:space="0" w:color="000000"/>
-              <w:left w:val="single" w:sz="0" w:space="0" w:color="000000"/>
-              <w:bottom w:val="single" w:sz="0" w:space="0" w:color="000000"/>
-              <w:right w:val="single" w:sz="0" w:space="0" w:color="000000"/>
-            </w:tcBorders>
-            <w:shd w:val="clear" w:color="000000" w:fill="FFFFFF"/>
-            <w:tcMar>
-              <w:left w:w="55" w:type="dxa"/>
-              <w:right w:w="55" w:type="dxa"/>
-            </w:tcMar>
-          </w:tcPr>
-          <w:p>
-            <w:pPr>
-              <w:spacing w:after="0" w:line="240" w:lineRule="auto"/>
-              <w:rPr>
-                <w:rFonts w:ascii="Calibri" w:eastAsia="Calibri" w:hAnsi="Calibri" w:cs="Calibri"/>
-              </w:rPr>
-            </w:pPr>
-          </w:p>
-        </w:tc>
-        <w:tc>
-          <w:tcPr>
-            <w:tcW w:w="2428" w:type="dxa"/>
-            <w:tcBorders>
-              <w:top w:val="single" w:sz="0" w:space="0" w:color="000000"/>
-              <w:left w:val="single" w:sz="0" w:space="0" w:color="000000"/>
-              <w:bottom w:val="single" w:sz="0" w:space="0" w:color="000000"/>
-              <w:right w:val="single" w:sz="0" w:space="0" w:color="000000"/>
-            </w:tcBorders>
-            <w:shd w:val="clear" w:color="000000" w:fill="FFFFFF"/>
-            <w:tcMar>
-              <w:left w:w="55" w:type="dxa"/>
-              <w:right w:w="55" w:type="dxa"/>
-            </w:tcMar>
-          </w:tcPr>
-          <w:p>
-            <w:pPr>
-              <w:spacing w:after="0" w:line="240" w:lineRule="auto"/>
-              <w:rPr>
-                <w:rFonts w:ascii="Calibri" w:eastAsia="Calibri" w:hAnsi="Calibri" w:cs="Calibri"/>
-              </w:rPr>
-            </w:pPr>
-          </w:p>
-        </w:tc>
-        <w:tc>
-          <w:tcPr>
-            <w:tcW w:w="2428" w:type="dxa"/>
-            <w:tcBorders>
-              <w:top w:val="single" w:sz="0" w:space="0" w:color="000000"/>
-              <w:left w:val="single" w:sz="0" w:space="0" w:color="000000"/>
-              <w:bottom w:val="single" w:sz="0" w:space="0" w:color="000000"/>
-              <w:right w:val="single" w:sz="0" w:space="0" w:color="000000"/>
-            </w:tcBorders>
-            <w:shd w:val="clear" w:color="000000" w:fill="FFFFFF"/>
-            <w:tcMar>
-              <w:left w:w="55" w:type="dxa"/>
-              <w:right w:w="55" w:type="dxa"/>
-            </w:tcMar>
-          </w:tcPr>
-          <w:p>
-            <w:pPr>
-              <w:spacing w:after="0" w:line="240" w:lineRule="auto"/>
-              <w:rPr>
-                <w:rFonts w:ascii="Calibri" w:eastAsia="Calibri" w:hAnsi="Calibri" w:cs="Calibri"/>
-              </w:rPr>
-            </w:pPr>
-          </w:p>
-        </w:tc>
-        <w:tc>
-          <w:tcPr>
-            <w:tcW w:w="2428" w:type="dxa"/>
+            <w:tcW w:w="2144" w:type="dxa"/>
+            <w:tcBorders>
+              <w:top w:val="single" w:sz="0" w:space="0" w:color="000000"/>
+              <w:left w:val="single" w:sz="0" w:space="0" w:color="000000"/>
+              <w:bottom w:val="single" w:sz="0" w:space="0" w:color="000000"/>
+              <w:right w:val="single" w:sz="0" w:space="0" w:color="000000"/>
+            </w:tcBorders>
+            <w:shd w:val="clear" w:color="000000" w:fill="FFFFFF"/>
+            <w:tcMar>
+              <w:left w:w="55" w:type="dxa"/>
+              <w:right w:w="55" w:type="dxa"/>
+            </w:tcMar>
+          </w:tcPr>
+          <w:p>
+            <w:pPr>
+              <w:spacing w:after="0" w:line="240" w:lineRule="auto"/>
+              <w:rPr>
+                <w:rFonts w:ascii="Calibri" w:eastAsia="Calibri" w:hAnsi="Calibri" w:cs="Calibri"/>
+              </w:rPr>
+            </w:pPr>
+          </w:p>
+        </w:tc>
+        <w:tc>
+          <w:tcPr>
+            <w:tcW w:w="2142" w:type="dxa"/>
+            <w:tcBorders>
+              <w:top w:val="single" w:sz="0" w:space="0" w:color="000000"/>
+              <w:left w:val="single" w:sz="0" w:space="0" w:color="000000"/>
+              <w:bottom w:val="single" w:sz="0" w:space="0" w:color="000000"/>
+              <w:right w:val="single" w:sz="0" w:space="0" w:color="000000"/>
+            </w:tcBorders>
+            <w:shd w:val="clear" w:color="000000" w:fill="FFFFFF"/>
+            <w:tcMar>
+              <w:left w:w="55" w:type="dxa"/>
+              <w:right w:w="55" w:type="dxa"/>
+            </w:tcMar>
+          </w:tcPr>
+          <w:p>
+            <w:pPr>
+              <w:spacing w:after="0" w:line="240" w:lineRule="auto"/>
+              <w:rPr>
+                <w:rFonts w:ascii="Calibri" w:eastAsia="Calibri" w:hAnsi="Calibri" w:cs="Calibri"/>
+              </w:rPr>
+            </w:pPr>
+          </w:p>
+        </w:tc>
+        <w:tc>
+          <w:tcPr>
+            <w:tcW w:w="2175" w:type="dxa"/>
+            <w:tcBorders>
+              <w:top w:val="single" w:sz="0" w:space="0" w:color="000000"/>
+              <w:left w:val="single" w:sz="0" w:space="0" w:color="000000"/>
+              <w:bottom w:val="single" w:sz="0" w:space="0" w:color="000000"/>
+              <w:right w:val="single" w:sz="0" w:space="0" w:color="000000"/>
+            </w:tcBorders>
+            <w:shd w:val="clear" w:color="000000" w:fill="FFFFFF"/>
+            <w:tcMar>
+              <w:left w:w="55" w:type="dxa"/>
+              <w:right w:w="55" w:type="dxa"/>
+            </w:tcMar>
+          </w:tcPr>
+          <w:p>
+            <w:pPr>
+              <w:spacing w:after="0" w:line="240" w:lineRule="auto"/>
+              <w:rPr>
+                <w:rFonts w:ascii="Calibri" w:eastAsia="Calibri" w:hAnsi="Calibri" w:cs="Calibri"/>
+              </w:rPr>
+            </w:pPr>
+          </w:p>
+        </w:tc>
+        <w:tc>
+          <w:tcPr>
+            <w:tcW w:w="2139" w:type="dxa"/>
+            <w:tcBorders>
+              <w:top w:val="single" w:sz="0" w:space="0" w:color="000000"/>
+              <w:left w:val="single" w:sz="0" w:space="0" w:color="000000"/>
+              <w:bottom w:val="single" w:sz="0" w:space="0" w:color="000000"/>
+              <w:right w:val="single" w:sz="0" w:space="0" w:color="000000"/>
+            </w:tcBorders>
+            <w:shd w:val="clear" w:color="000000" w:fill="FFFFFF"/>
+            <w:tcMar>
+              <w:left w:w="55" w:type="dxa"/>
+              <w:right w:w="55" w:type="dxa"/>
+            </w:tcMar>
+          </w:tcPr>
+          <w:p>
+            <w:pPr>
+              <w:spacing w:after="0" w:line="240" w:lineRule="auto"/>
+              <w:rPr>
+                <w:rFonts w:ascii="Calibri" w:eastAsia="Calibri" w:hAnsi="Calibri" w:cs="Calibri"/>
+              </w:rPr>
+            </w:pPr>
+          </w:p>
+        </w:tc>
+        <w:tc>
+          <w:tcPr>
+            <w:tcW w:w="2266" w:type="dxa"/>
+            <w:tcBorders>
+              <w:top w:val="single" w:sz="0" w:space="0" w:color="000000"/>
+              <w:left w:val="single" w:sz="0" w:space="0" w:color="000000"/>
+              <w:bottom w:val="single" w:sz="0" w:space="0" w:color="000000"/>
+              <w:right w:val="single" w:sz="0" w:space="0" w:color="000000"/>
+            </w:tcBorders>
+            <w:shd w:val="clear" w:color="000000" w:fill="FFFFFF"/>
+            <w:tcMar>
+              <w:left w:w="55" w:type="dxa"/>
+              <w:right w:w="55" w:type="dxa"/>
+            </w:tcMar>
+          </w:tcPr>
+          <w:p>
+            <w:pPr>
+              <w:spacing w:after="0" w:line="240" w:lineRule="auto"/>
+              <w:rPr>
+                <w:rFonts w:ascii="Calibri" w:eastAsia="Calibri" w:hAnsi="Calibri" w:cs="Calibri"/>
+              </w:rPr>
+            </w:pPr>
+          </w:p>
+        </w:tc>
+        <w:tc>
+          <w:tcPr>
+            <w:tcW w:w="2164" w:type="dxa"/>
             <w:tcBorders>
               <w:top w:val="single" w:sz="0" w:space="0" w:color="000000"/>
               <w:left w:val="single" w:sz="0" w:space="0" w:color="000000"/>
@@ -1079,15 +1040,7 @@
           <w:b/>
           <w:sz w:val="24"/>
         </w:rPr>
-        <w:t>Student's Name</w:t>
-      </w:r>
-      <w:r>
-        <w:rPr>
-          <w:rFonts w:ascii="Times New Roman" w:eastAsia="Times New Roman" w:hAnsi="Times New Roman" w:cs="Times New Roman"/>
-          <w:b/>
-          <w:sz w:val="24"/>
-        </w:rPr>
-        <w:t xml:space="preserve">: </w:t>
+        <w:t xml:space="preserve">Student's Name: </w:t>
       </w:r>
       <w:r>
         <w:rPr>
@@ -1096,8 +1049,6 @@
         </w:rPr>
         <w:t>________________________________________</w:t>
       </w:r>
-      <w:bookmarkStart w:id="0" w:name="_GoBack"/>
-      <w:bookmarkEnd w:id="0"/>
       <w:r>
         <w:rPr>
           <w:rFonts w:ascii="Times New Roman" w:eastAsia="Times New Roman" w:hAnsi="Times New Roman" w:cs="Times New Roman"/>
@@ -1245,7 +1196,7 @@
 </file>
 
 <file path=word/styles.xml><?xml version="1.0" encoding="utf-8"?>
-<w:styles xmlns:mc="http://schemas.openxmlformats.org/markup-compatibility/2006" xmlns:r="http://schemas.openxmlformats.org/officeDocument/2006/relationships" xmlns:w="http://schemas.openxmlformats.org/wordprocessingml/2006/main" xmlns:w14="http://schemas.microsoft.com/office/word/2010/wordml" xmlns:w15="http://schemas.microsoft.com/office/word/2012/wordml" mc:Ignorable="w14 w15">
+<w:styles xmlns:mc="http://schemas.openxmlformats.org/markup-compatibility/2006" xmlns:r="http://schemas.openxmlformats.org/officeDocument/2006/relationships" xmlns:w="http://schemas.openxmlformats.org/wordprocessingml/2006/main" xmlns:w14="http://schemas.microsoft.com/office/word/2010/wordml" xmlns:w15="http://schemas.microsoft.com/office/word/2012/wordml" xmlns:w16cex="http://schemas.microsoft.com/office/word/2018/wordml/cex" xmlns:w16cid="http://schemas.microsoft.com/office/word/2016/wordml/cid" xmlns:w16="http://schemas.microsoft.com/office/word/2018/wordml" xmlns:w16sdtdh="http://schemas.microsoft.com/office/word/2020/wordml/sdtdatahash" xmlns:w16se="http://schemas.microsoft.com/office/word/2015/wordml/symex" mc:Ignorable="w14 w15 w16se w16cid w16 w16cex w16sdtdh">
   <w:docDefaults>
     <w:rPrDefault>
       <w:rPr>
@@ -1261,7 +1212,7 @@
       </w:pPr>
     </w:pPrDefault>
   </w:docDefaults>
-  <w:latentStyles w:defLockedState="0" w:defUIPriority="99" w:defSemiHidden="0" w:defUnhideWhenUsed="0" w:defQFormat="0" w:count="371">
+  <w:latentStyles w:defLockedState="0" w:defUIPriority="99" w:defSemiHidden="0" w:defUnhideWhenUsed="0" w:defQFormat="0" w:count="376">
     <w:lsdException w:name="Normal" w:uiPriority="0" w:qFormat="1"/>
     <w:lsdException w:name="heading 1" w:uiPriority="9" w:qFormat="1"/>
     <w:lsdException w:name="heading 2" w:semiHidden="1" w:uiPriority="9" w:unhideWhenUsed="1" w:qFormat="1"/>
@@ -1367,7 +1318,6 @@
     <w:lsdException w:name="HTML Sample" w:semiHidden="1" w:unhideWhenUsed="1"/>
     <w:lsdException w:name="HTML Typewriter" w:semiHidden="1" w:unhideWhenUsed="1"/>
     <w:lsdException w:name="HTML Variable" w:semiHidden="1" w:unhideWhenUsed="1"/>
-    <w:lsdException w:name="Normal Table" w:semiHidden="1" w:unhideWhenUsed="1"/>
     <w:lsdException w:name="annotation subject" w:semiHidden="1" w:unhideWhenUsed="1"/>
     <w:lsdException w:name="No List" w:semiHidden="1" w:unhideWhenUsed="1"/>
     <w:lsdException w:name="Outline List 1" w:semiHidden="1" w:unhideWhenUsed="1"/>
@@ -1410,11 +1360,8 @@
     <w:lsdException w:name="Table Contemporary" w:semiHidden="1" w:unhideWhenUsed="1"/>
     <w:lsdException w:name="Table Elegant" w:semiHidden="1" w:unhideWhenUsed="1"/>
     <w:lsdException w:name="Table Professional" w:semiHidden="1" w:unhideWhenUsed="1"/>
-    <w:lsdException w:name="Table Subtle 1" w:semiHidden="1" w:unhideWhenUsed="1"/>
     <w:lsdException w:name="Table Subtle 2" w:semiHidden="1" w:unhideWhenUsed="1"/>
     <w:lsdException w:name="Table Web 1" w:semiHidden="1" w:unhideWhenUsed="1"/>
-    <w:lsdException w:name="Table Web 2" w:semiHidden="1" w:unhideWhenUsed="1"/>
-    <w:lsdException w:name="Table Web 3" w:semiHidden="1" w:unhideWhenUsed="1"/>
     <w:lsdException w:name="Balloon Text" w:semiHidden="1" w:unhideWhenUsed="1"/>
     <w:lsdException w:name="Table Grid" w:uiPriority="39"/>
     <w:lsdException w:name="Table Theme" w:semiHidden="1" w:unhideWhenUsed="1"/>
@@ -1633,6 +1580,11 @@
     <w:lsdException w:name="List Table 5 Dark Accent 6" w:uiPriority="50"/>
     <w:lsdException w:name="List Table 6 Colorful Accent 6" w:uiPriority="51"/>
     <w:lsdException w:name="List Table 7 Colorful Accent 6" w:uiPriority="52"/>
+    <w:lsdException w:name="Mention" w:semiHidden="1" w:unhideWhenUsed="1"/>
+    <w:lsdException w:name="Smart Hyperlink" w:semiHidden="1" w:unhideWhenUsed="1"/>
+    <w:lsdException w:name="Hashtag" w:semiHidden="1" w:unhideWhenUsed="1"/>
+    <w:lsdException w:name="Unresolved Mention" w:semiHidden="1" w:unhideWhenUsed="1"/>
+    <w:lsdException w:name="Smart Link" w:semiHidden="1" w:unhideWhenUsed="1"/>
   </w:latentStyles>
   <w:style w:type="paragraph" w:default="1" w:styleId="Normal">
     <w:name w:val="Normal"/>

--- a/Dr. E Nduati, Superviser/Research Project Monitoring and Evaluation Form.docx
+++ b/Dr. E Nduati, Superviser/Research Project Monitoring and Evaluation Form.docx
@@ -388,7 +388,7 @@
         </w:tc>
         <w:tc>
           <w:tcPr>
-            <w:tcW w:w="2164" w:type="dxa"/>
+            <w:tcW w:w="2165" w:type="dxa"/>
             <w:tcBorders>
               <w:top w:val="single" w:sz="0" w:space="0" w:color="000000"/>
               <w:left w:val="single" w:sz="0" w:space="0" w:color="000000"/>
@@ -562,7 +562,7 @@
         </w:tc>
         <w:tc>
           <w:tcPr>
-            <w:tcW w:w="2164" w:type="dxa"/>
+            <w:tcW w:w="2165" w:type="dxa"/>
             <w:tcBorders>
               <w:top w:val="single" w:sz="0" w:space="0" w:color="000000"/>
               <w:left w:val="single" w:sz="0" w:space="0" w:color="000000"/>
@@ -711,7 +711,7 @@
         </w:tc>
         <w:tc>
           <w:tcPr>
-            <w:tcW w:w="2164" w:type="dxa"/>
+            <w:tcW w:w="2165" w:type="dxa"/>
             <w:tcBorders>
               <w:top w:val="single" w:sz="0" w:space="0" w:color="000000"/>
               <w:left w:val="single" w:sz="0" w:space="0" w:color="000000"/>
@@ -860,7 +860,7 @@
         </w:tc>
         <w:tc>
           <w:tcPr>
-            <w:tcW w:w="2164" w:type="dxa"/>
+            <w:tcW w:w="2165" w:type="dxa"/>
             <w:tcBorders>
               <w:top w:val="single" w:sz="0" w:space="0" w:color="000000"/>
               <w:left w:val="single" w:sz="0" w:space="0" w:color="000000"/>
@@ -915,7 +915,36 @@
           <w:rFonts w:ascii="Times New Roman" w:eastAsia="Times New Roman" w:hAnsi="Times New Roman" w:cs="Times New Roman"/>
           <w:sz w:val="24"/>
         </w:rPr>
-        <w:t>_______________</w:t>
+        <w:t>___</w:t>
+      </w:r>
+      <w:r>
+        <w:rPr>
+          <w:rFonts w:ascii="Times New Roman" w:eastAsia="Times New Roman" w:hAnsi="Times New Roman" w:cs="Times New Roman"/>
+          <w:sz w:val="24"/>
+        </w:rPr>
+        <w:t>18</w:t>
+      </w:r>
+      <w:r>
+        <w:rPr>
+          <w:rFonts w:ascii="Times New Roman" w:eastAsia="Times New Roman" w:hAnsi="Times New Roman" w:cs="Times New Roman"/>
+          <w:sz w:val="24"/>
+          <w:vertAlign w:val="superscript"/>
+        </w:rPr>
+        <w:t>th</w:t>
+      </w:r>
+      <w:r>
+        <w:rPr>
+          <w:rFonts w:ascii="Times New Roman" w:eastAsia="Times New Roman" w:hAnsi="Times New Roman" w:cs="Times New Roman"/>
+          <w:sz w:val="24"/>
+        </w:rPr>
+        <w:t xml:space="preserve"> /June/2021</w:t>
+      </w:r>
+      <w:r>
+        <w:rPr>
+          <w:rFonts w:ascii="Times New Roman" w:eastAsia="Times New Roman" w:hAnsi="Times New Roman" w:cs="Times New Roman"/>
+          <w:sz w:val="24"/>
+        </w:rPr>
+        <w:t>_____</w:t>
       </w:r>
       <w:r>
         <w:rPr>
